--- a/Muhammad-AI-IEEE-Paper.docx
+++ b/Muhammad-AI-IEEE-Paper.docx
@@ -70,13 +70,6 @@
           <w:szCs w:val="20"/>
         </w:rPr>
         <w:t>Muhammad Nadeem</w:t>
-      </w:r>
-      <w:r>
-        <w:rPr>
-          <w:sz w:val="20"/>
-          <w:szCs w:val="20"/>
-        </w:rPr>
-        <w:t>, Edward Kane</w:t>
       </w:r>
       <w:r>
         <w:rPr>
@@ -145,16 +138,6 @@
         </w:rPr>
         <w:t xml:space="preserve"> </w:t>
       </w:r>
-      <w:hyperlink r:id="rId10" w:history="1">
-        <w:r>
-          <w:rPr>
-            <w:rStyle w:val="Hyperlink"/>
-            <w:sz w:val="20"/>
-            <w:szCs w:val="20"/>
-          </w:rPr>
-          <w:t>ekane7@student.gsu.edu</w:t>
-        </w:r>
-      </w:hyperlink>
     </w:p>
     <w:p>
       <w:pPr>
@@ -668,7 +651,13 @@
         <w:rPr>
           <w:rFonts w:eastAsia="Times New Roman"/>
         </w:rPr>
-        <w:t>The growing reliance on digital health tools underscores the need for reliable, user-friendly diagnostic systems. By leveraging the power of artificial intelligence and rule-based logic</w:t>
+        <w:t xml:space="preserve">The growing reliance on digital health tools underscores the need for reliable, user-friendly diagnostic systems. By </w:t>
+      </w:r>
+      <w:r>
+        <w:rPr>
+          <w:rFonts w:eastAsia="Times New Roman"/>
+        </w:rPr>
+        <w:t>leveraging the power of artificial intelligence and rule-based logic</w:t>
       </w:r>
       <w:r>
         <w:rPr>
@@ -900,34 +889,28 @@
         <w:rPr>
           <w:rFonts w:eastAsia="Times New Roman"/>
         </w:rPr>
-        <w:t xml:space="preserve">The proposed </w:t>
-      </w:r>
+        <w:t>The proposed system builds upon these foundational ideas while tailoring its design to modern usability and real-time response needs</w:t>
+      </w:r>
+      <w:r>
+        <w:rPr>
+          <w:rFonts w:eastAsia="Times New Roman"/>
+        </w:rPr>
+        <w:t>.</w:t>
+      </w:r>
+    </w:p>
+    <w:p>
+      <w:pPr>
+        <w:spacing w:before="100" w:beforeAutospacing="1" w:after="100" w:afterAutospacing="1"/>
+        <w:jc w:val="left"/>
+        <w:rPr>
+          <w:rFonts w:eastAsia="Times New Roman"/>
+        </w:rPr>
+      </w:pPr>
       <w:r>
         <w:rPr>
           <w:rFonts w:eastAsia="Times New Roman"/>
         </w:rPr>
         <w:lastRenderedPageBreak/>
-        <w:t>system builds upon these foundational ideas while tailoring its design to modern usability and real-time response needs</w:t>
-      </w:r>
-      <w:r>
-        <w:rPr>
-          <w:rFonts w:eastAsia="Times New Roman"/>
-        </w:rPr>
-        <w:t>.</w:t>
-      </w:r>
-    </w:p>
-    <w:p>
-      <w:pPr>
-        <w:spacing w:before="100" w:beforeAutospacing="1" w:after="100" w:afterAutospacing="1"/>
-        <w:jc w:val="left"/>
-        <w:rPr>
-          <w:rFonts w:eastAsia="Times New Roman"/>
-        </w:rPr>
-      </w:pPr>
-      <w:r>
-        <w:rPr>
-          <w:rFonts w:eastAsia="Times New Roman"/>
-        </w:rPr>
         <w:t>Recent advancements in natural language processing (NLP) and machine learning have further enhanced the capabilities of expert systems. For example, NLP can be used to interpret user inputs more accurately, while machine learning can refine diagnostic rules based on large datasets. These technologies offer promising avenues for future improvements to the system discussed in this paper.</w:t>
       </w:r>
     </w:p>
@@ -1355,13 +1338,7 @@
         <w:rPr>
           <w:rFonts w:eastAsia="Times New Roman"/>
         </w:rPr>
-        <w:t xml:space="preserve">COVID-19: The symptom "loss of taste or smell" was assigned exclusively to COVID-19 after </w:t>
-      </w:r>
-      <w:r>
-        <w:rPr>
-          <w:rFonts w:eastAsia="Times New Roman"/>
-        </w:rPr>
-        <w:t>meta-analysis of 12</w:t>
+        <w:t>COVID-19: The symptom "loss of taste or smell" was assigned exclusively to COVID-19 after meta-analysis of 12</w:t>
       </w:r>
       <w:r>
         <w:rPr>
@@ -1427,7 +1404,13 @@
         <w:rPr>
           <w:rFonts w:eastAsia="Times New Roman"/>
         </w:rPr>
-        <w:t>Strep Throat: "Red spots on the roof of the mouth" was confirmed as pathognomonic in pediatric populations per AAP guidelines</w:t>
+        <w:t xml:space="preserve">Strep Throat: "Red spots on the roof of the mouth" was confirmed as pathognomonic in pediatric </w:t>
+      </w:r>
+      <w:r>
+        <w:rPr>
+          <w:rFonts w:eastAsia="Times New Roman"/>
+        </w:rPr>
+        <w:t>populations per AAP guidelines</w:t>
       </w:r>
       <w:r>
         <w:rPr>
@@ -1933,8 +1916,14 @@
         <w:rPr>
           <w:rFonts w:eastAsia="Times New Roman"/>
         </w:rPr>
+        <w:t xml:space="preserve">To maintain code modularity and ease of expansion, the system separates symptom data from diagnostic logic. This </w:t>
+      </w:r>
+      <w:r>
+        <w:rPr>
+          <w:rFonts w:eastAsia="Times New Roman"/>
+        </w:rPr>
         <w:lastRenderedPageBreak/>
-        <w:t>To maintain code modularity and ease of expansion, the system separates symptom data from diagnostic logic. This modularity allows for future updates to either component without affecting the core structure of</w:t>
+        <w:t>modularity allows for future updates to either component without affecting the core structure of</w:t>
       </w:r>
       <w:r>
         <w:rPr>
@@ -2623,7 +2612,13 @@
         <w:rPr>
           <w:rFonts w:eastAsia="Times New Roman"/>
         </w:rPr>
-        <w:t>To further validate the system, a small-scale user study was conducted with 50 participants. Each participant was asked to input their symptoms, and the system's diagnoses were compared to professional medical evaluations. The results showed an 85</w:t>
+        <w:t xml:space="preserve">To further validate the system, a small-scale user study was conducted with 50 participants. Each participant was asked to input their symptoms, and the system's diagnoses were </w:t>
+      </w:r>
+      <w:r>
+        <w:rPr>
+          <w:rFonts w:eastAsia="Times New Roman"/>
+        </w:rPr>
+        <w:t>compared to professional medical evaluations. The results showed an 85</w:t>
       </w:r>
       <w:r>
         <w:rPr>
@@ -2904,14 +2899,14 @@
         <w:rPr>
           <w:rFonts w:eastAsia="Times New Roman"/>
         </w:rPr>
-        <w:t xml:space="preserve">Future work will focus on enhancing the system by adding more diseases, improving its diagnostic precision, and integrating machine learning techniques to handle more </w:t>
+        <w:t xml:space="preserve">Future work will focus on enhancing the system by adding more diseases, improving its diagnostic precision, and integrating machine learning techniques to handle more complex symptom interactions and better decision-making. Additionally, developing a user-friendly mobile or web application could broaden accessibility, and clinical </w:t>
       </w:r>
       <w:r>
         <w:rPr>
           <w:rFonts w:eastAsia="Times New Roman"/>
         </w:rPr>
         <w:lastRenderedPageBreak/>
-        <w:t>complex symptom interactions and better decision-making. Additionally, developing a user-friendly mobile or web application could broaden accessibility, and clinical validation with real-world medical data can improve credibility and impact.</w:t>
+        <w:t>validation with real-world medical data can improve credibility and impact.</w:t>
       </w:r>
     </w:p>
     <w:p>
@@ -3657,7 +3652,6 @@
         <w:rPr>
           <w:rFonts w:eastAsia="Times New Roman"/>
         </w:rPr>
-        <w:lastRenderedPageBreak/>
         <w:t xml:space="preserve">[13] WebMD LLC, </w:t>
       </w:r>
       <w:r>
